--- a/英美编制/32野战炮兵旅编制.docx
+++ b/英美编制/32野战炮兵旅编制.docx
@@ -4,7 +4,7 @@
   <w:body>
     <w:p>
       <w:pPr>
-        <w:pStyle w:val="2"/>
+        <w:pStyle w:val="5"/>
         <w:bidi w:val="0"/>
         <w:rPr>
           <w:rFonts w:hint="eastAsia"/>
@@ -21,7 +21,7 @@
     </w:p>
     <w:p>
       <w:pPr>
-        <w:pStyle w:val="3"/>
+        <w:pStyle w:val="6"/>
         <w:bidi w:val="0"/>
         <w:ind w:firstLine="420" w:firstLineChars="0"/>
         <w:rPr>
@@ -34,129 +34,1440 @@
           <w:rFonts w:hint="eastAsia"/>
           <w:lang w:val="en-US" w:eastAsia="zh-CN"/>
         </w:rPr>
+        <w:t>旅部</w:t>
+      </w:r>
+    </w:p>
+    <w:p>
+      <w:pPr>
+        <w:pStyle w:val="7"/>
+        <w:bidi w:val="0"/>
+        <w:ind w:left="420" w:leftChars="0" w:firstLine="420" w:firstLineChars="0"/>
+        <w:rPr>
+          <w:rFonts w:hint="eastAsia"/>
+          <w:lang w:val="en-US" w:eastAsia="zh-CN"/>
+        </w:rPr>
+      </w:pPr>
+      <w:r>
+        <w:rPr>
+          <w:rFonts w:hint="eastAsia"/>
+          <w:lang w:val="en-US" w:eastAsia="zh-CN"/>
+        </w:rPr>
+        <w:t>司令部</w:t>
+      </w:r>
+    </w:p>
+    <w:p>
+      <w:pPr>
+        <w:pStyle w:val="7"/>
+        <w:bidi w:val="0"/>
+        <w:ind w:left="420" w:leftChars="0" w:firstLine="420" w:firstLineChars="0"/>
+        <w:rPr>
+          <w:rFonts w:hint="eastAsia"/>
+          <w:lang w:val="en-US" w:eastAsia="zh-CN"/>
+        </w:rPr>
+      </w:pPr>
+      <w:r>
+        <w:rPr>
+          <w:rFonts w:hint="eastAsia"/>
+          <w:lang w:val="en-US" w:eastAsia="zh-CN"/>
+        </w:rPr>
+        <w:t>旅部连</w:t>
+      </w:r>
+    </w:p>
+    <w:p>
+      <w:pPr>
+        <w:pStyle w:val="6"/>
+        <w:bidi w:val="0"/>
+        <w:ind w:firstLine="420" w:firstLineChars="0"/>
+        <w:rPr>
+          <w:rFonts w:hint="eastAsia"/>
+          <w:lang w:val="en-US" w:eastAsia="zh-CN"/>
+        </w:rPr>
+      </w:pPr>
+      <w:r>
+        <w:rPr>
+          <w:rFonts w:hint="eastAsia"/>
+          <w:lang w:val="en-US" w:eastAsia="zh-CN"/>
+        </w:rPr>
         <w:t>野战炮兵群一</w:t>
       </w:r>
-    </w:p>
-    <w:p>
-      <w:pPr>
-        <w:pStyle w:val="4"/>
-        <w:bidi w:val="0"/>
-        <w:ind w:left="420" w:leftChars="0" w:firstLine="420" w:firstLineChars="0"/>
-        <w:rPr>
-          <w:rFonts w:hint="eastAsia"/>
-          <w:lang w:val="en-US" w:eastAsia="zh-CN"/>
-        </w:rPr>
-      </w:pPr>
-      <w:r>
-        <w:rPr>
-          <w:rFonts w:hint="eastAsia"/>
-          <w:lang w:val="en-US" w:eastAsia="zh-CN"/>
-        </w:rPr>
-        <w:t>8英寸加农炮营一</w:t>
-      </w:r>
-    </w:p>
-    <w:p>
-      <w:pPr>
-        <w:pStyle w:val="4"/>
-        <w:bidi w:val="0"/>
-        <w:ind w:left="420" w:leftChars="0" w:firstLine="420" w:firstLineChars="0"/>
-        <w:rPr>
-          <w:rFonts w:hint="eastAsia"/>
-          <w:lang w:val="en-US" w:eastAsia="zh-CN"/>
-        </w:rPr>
-      </w:pPr>
-      <w:r>
-        <w:rPr>
-          <w:rFonts w:hint="eastAsia"/>
-          <w:lang w:val="en-US" w:eastAsia="zh-CN"/>
-        </w:rPr>
-        <w:t>8英寸加农炮营二</w:t>
-      </w:r>
-    </w:p>
-    <w:p>
-      <w:pPr>
-        <w:pStyle w:val="4"/>
-        <w:bidi w:val="0"/>
-        <w:ind w:left="420" w:leftChars="0" w:firstLine="420" w:firstLineChars="0"/>
-        <w:rPr>
-          <w:rFonts w:hint="default"/>
-          <w:lang w:val="en-US" w:eastAsia="zh-CN"/>
-        </w:rPr>
-      </w:pPr>
-      <w:r>
-        <w:rPr>
-          <w:rFonts w:hint="eastAsia"/>
-          <w:lang w:val="en-US" w:eastAsia="zh-CN"/>
-        </w:rPr>
-        <w:t>240mm榴弹炮营一</w:t>
-      </w:r>
-    </w:p>
-    <w:p>
-      <w:pPr>
-        <w:pStyle w:val="3"/>
-        <w:bidi w:val="0"/>
-        <w:ind w:firstLine="420" w:firstLineChars="0"/>
-        <w:rPr>
-          <w:rFonts w:hint="eastAsia"/>
-          <w:lang w:val="en-US" w:eastAsia="zh-CN"/>
-        </w:rPr>
-      </w:pPr>
-      <w:r>
-        <w:rPr>
-          <w:rFonts w:hint="eastAsia"/>
-          <w:lang w:val="en-US" w:eastAsia="zh-CN"/>
-        </w:rPr>
-        <w:t>野战炮兵群二</w:t>
-      </w:r>
-    </w:p>
-    <w:p>
-      <w:pPr>
-        <w:pStyle w:val="4"/>
-        <w:bidi w:val="0"/>
-        <w:ind w:left="420" w:leftChars="0" w:firstLine="420" w:firstLineChars="0"/>
-        <w:rPr>
-          <w:rFonts w:hint="eastAsia"/>
-          <w:lang w:val="en-US" w:eastAsia="zh-CN"/>
-        </w:rPr>
-      </w:pPr>
-      <w:r>
-        <w:rPr>
-          <w:rFonts w:hint="eastAsia"/>
-          <w:lang w:val="en-US" w:eastAsia="zh-CN"/>
-        </w:rPr>
-        <w:t>8英寸加农炮营一</w:t>
-      </w:r>
-    </w:p>
-    <w:p>
-      <w:pPr>
-        <w:pStyle w:val="4"/>
-        <w:bidi w:val="0"/>
-        <w:ind w:left="420" w:leftChars="0" w:firstLine="420" w:firstLineChars="0"/>
-        <w:rPr>
-          <w:rFonts w:hint="eastAsia"/>
-          <w:lang w:val="en-US" w:eastAsia="zh-CN"/>
-        </w:rPr>
-      </w:pPr>
-      <w:r>
-        <w:rPr>
-          <w:rFonts w:hint="eastAsia"/>
-          <w:lang w:val="en-US" w:eastAsia="zh-CN"/>
-        </w:rPr>
-        <w:t>8英寸加农炮营二</w:t>
-      </w:r>
-    </w:p>
-    <w:p>
-      <w:pPr>
-        <w:pStyle w:val="4"/>
-        <w:bidi w:val="0"/>
-        <w:ind w:left="420" w:leftChars="0" w:firstLine="420" w:firstLineChars="0"/>
-        <w:rPr>
-          <w:rFonts w:hint="default"/>
-          <w:lang w:val="en-US" w:eastAsia="zh-CN"/>
-        </w:rPr>
-      </w:pPr>
       <w:bookmarkStart w:id="0" w:name="_GoBack"/>
       <w:bookmarkEnd w:id="0"/>
+    </w:p>
+    <w:p>
+      <w:pPr>
+        <w:pStyle w:val="7"/>
+        <w:bidi w:val="0"/>
+        <w:ind w:left="420" w:leftChars="0" w:firstLine="420" w:firstLineChars="0"/>
+        <w:rPr>
+          <w:rFonts w:hint="eastAsia"/>
+          <w:lang w:val="en-US" w:eastAsia="zh-CN"/>
+        </w:rPr>
+      </w:pPr>
+      <w:r>
+        <w:rPr>
+          <w:rFonts w:hint="eastAsia"/>
+          <w:lang w:val="en-US" w:eastAsia="zh-CN"/>
+        </w:rPr>
+        <w:t>群司令部</w:t>
+      </w:r>
+    </w:p>
+    <w:p>
+      <w:pPr>
+        <w:pStyle w:val="8"/>
+        <w:bidi w:val="0"/>
+        <w:ind w:left="840" w:leftChars="0" w:firstLine="420" w:firstLineChars="0"/>
+        <w:rPr>
+          <w:rFonts w:hint="eastAsia"/>
+          <w:lang w:val="en-US" w:eastAsia="zh-CN"/>
+        </w:rPr>
+      </w:pPr>
+      <w:r>
+        <w:rPr>
+          <w:rFonts w:hint="eastAsia"/>
+          <w:lang w:val="en-US" w:eastAsia="zh-CN"/>
+        </w:rPr>
+        <w:t>司令部</w:t>
+      </w:r>
+    </w:p>
+    <w:p>
+      <w:pPr>
+        <w:pStyle w:val="8"/>
+        <w:bidi w:val="0"/>
+        <w:ind w:left="840" w:leftChars="0" w:firstLine="420" w:firstLineChars="0"/>
+        <w:rPr>
+          <w:rFonts w:hint="eastAsia"/>
+          <w:lang w:val="en-US" w:eastAsia="zh-CN"/>
+        </w:rPr>
+      </w:pPr>
+      <w:r>
+        <w:rPr>
+          <w:rFonts w:hint="eastAsia"/>
+          <w:lang w:val="en-US" w:eastAsia="zh-CN"/>
+        </w:rPr>
+        <w:t>群部连</w:t>
+      </w:r>
+    </w:p>
+    <w:p>
+      <w:pPr>
+        <w:pStyle w:val="7"/>
+        <w:bidi w:val="0"/>
+        <w:ind w:left="420" w:leftChars="0" w:firstLine="420" w:firstLineChars="0"/>
+        <w:rPr>
+          <w:rFonts w:hint="eastAsia"/>
+          <w:lang w:val="en-US" w:eastAsia="zh-CN"/>
+        </w:rPr>
+      </w:pPr>
+      <w:r>
+        <w:rPr>
+          <w:rFonts w:hint="eastAsia"/>
+          <w:lang w:val="en-US" w:eastAsia="zh-CN"/>
+        </w:rPr>
+        <w:t>8英寸加农炮营一</w:t>
+      </w:r>
+    </w:p>
+    <w:p>
+      <w:pPr>
+        <w:pStyle w:val="8"/>
+        <w:bidi w:val="0"/>
+        <w:ind w:left="840" w:leftChars="0" w:firstLine="420" w:firstLineChars="0"/>
+        <w:rPr>
+          <w:rFonts w:hint="eastAsia"/>
+          <w:lang w:val="en-US" w:eastAsia="zh-CN"/>
+        </w:rPr>
+      </w:pPr>
+      <w:r>
+        <w:rPr>
+          <w:rFonts w:hint="eastAsia"/>
+          <w:lang w:val="en-US" w:eastAsia="zh-CN"/>
+        </w:rPr>
+        <w:t>营指挥部 9人（中校营长、少校执行官、S3少校、S2上尉、S3助理、联络官X3、S2助理（侦查测绘））</w:t>
+      </w:r>
+    </w:p>
+    <w:p>
+      <w:pPr>
+        <w:ind w:left="840" w:leftChars="0" w:firstLine="420" w:firstLineChars="0"/>
+        <w:rPr>
+          <w:rFonts w:hint="default"/>
+          <w:lang w:val="en-US" w:eastAsia="zh-CN"/>
+        </w:rPr>
+      </w:pPr>
+      <w:r>
+        <w:rPr>
+          <w:rFonts w:hint="eastAsia"/>
+          <w:color w:val="0000FF"/>
+          <w:lang w:val="en-US" w:eastAsia="zh-CN"/>
+        </w:rPr>
+        <w:t>2.5t卡车X37（包含短轴距）、1t拖车X8、M10弹药拖车X15、3/4t皮卡X18、3/4t指挥车X8、1/4t吉普X25、1/4t拖车X18、12.7mmMGX21、火箭筒X40、卡宾枪X428、手枪X69</w:t>
+      </w:r>
+    </w:p>
+    <w:p>
+      <w:pPr>
+        <w:pStyle w:val="8"/>
+        <w:bidi w:val="0"/>
+        <w:ind w:left="840" w:leftChars="0" w:firstLine="420" w:firstLineChars="0"/>
+        <w:rPr>
+          <w:rFonts w:hint="default"/>
+          <w:lang w:val="en-US" w:eastAsia="zh-CN"/>
+        </w:rPr>
+      </w:pPr>
+      <w:r>
+        <w:rPr>
+          <w:rFonts w:hint="eastAsia"/>
+          <w:lang w:val="en-US" w:eastAsia="zh-CN"/>
+        </w:rPr>
+        <w:t>营部连 123</w:t>
+      </w:r>
+    </w:p>
+    <w:p>
+      <w:pPr>
+        <w:pStyle w:val="9"/>
+        <w:bidi w:val="0"/>
+        <w:ind w:left="1260" w:leftChars="0" w:firstLine="420" w:firstLineChars="0"/>
+        <w:rPr>
+          <w:rFonts w:hint="eastAsia"/>
+          <w:lang w:val="en-US" w:eastAsia="zh-CN"/>
+        </w:rPr>
+      </w:pPr>
+      <w:r>
+        <w:rPr>
+          <w:rFonts w:hint="eastAsia"/>
+          <w:lang w:val="en-US" w:eastAsia="zh-CN"/>
+        </w:rPr>
+        <w:t>连部 16人（通信官、军士长、连部文书、传令兵X2、跑腿X11）</w:t>
+      </w:r>
+    </w:p>
+    <w:p>
+      <w:pPr>
+        <w:ind w:left="1260" w:leftChars="0" w:firstLine="420" w:firstLineChars="0"/>
+        <w:rPr>
+          <w:rFonts w:hint="default"/>
+          <w:lang w:val="en-US" w:eastAsia="zh-CN"/>
+        </w:rPr>
+      </w:pPr>
+      <w:r>
+        <w:rPr>
+          <w:rFonts w:hint="eastAsia"/>
+          <w:color w:val="0000FF"/>
+          <w:lang w:val="en-US" w:eastAsia="zh-CN"/>
+        </w:rPr>
+        <w:t>1/4t吉普车X4（服务营长、副营长）</w:t>
+      </w:r>
+    </w:p>
+    <w:p>
+      <w:pPr>
+        <w:pStyle w:val="9"/>
+        <w:bidi w:val="0"/>
+        <w:ind w:left="1260" w:leftChars="0" w:firstLine="420" w:firstLineChars="0"/>
+        <w:rPr>
+          <w:rFonts w:hint="eastAsia"/>
+          <w:lang w:val="en-US" w:eastAsia="zh-CN"/>
+        </w:rPr>
+      </w:pPr>
+      <w:r>
+        <w:rPr>
+          <w:rFonts w:hint="eastAsia"/>
+          <w:lang w:val="en-US" w:eastAsia="zh-CN"/>
+        </w:rPr>
+        <w:t>维修组 15人（维修官、机车军士、供给军士、炊事军士、厨师X4、卡车司机X2、空军发送机维修工X2、汽修工X2）</w:t>
+      </w:r>
+    </w:p>
+    <w:p>
+      <w:pPr>
+        <w:ind w:left="1260" w:leftChars="0" w:firstLine="420" w:firstLineChars="0"/>
+        <w:rPr>
+          <w:rFonts w:hint="default"/>
+          <w:color w:val="0000FF"/>
+          <w:lang w:val="en-US" w:eastAsia="zh-CN"/>
+        </w:rPr>
+      </w:pPr>
+      <w:r>
+        <w:rPr>
+          <w:rFonts w:hint="eastAsia"/>
+          <w:color w:val="0000FF"/>
+          <w:lang w:val="en-US" w:eastAsia="zh-CN"/>
+        </w:rPr>
+        <w:t>2.5t卡车、3/4t武器携带车、火箭筒X2、3/4t空军维修车、1t拖车</w:t>
+      </w:r>
+    </w:p>
+    <w:p>
+      <w:pPr>
+        <w:ind w:left="1260" w:leftChars="0" w:firstLine="420" w:firstLineChars="0"/>
+        <w:rPr>
+          <w:rFonts w:hint="default"/>
+          <w:lang w:val="en-US" w:eastAsia="zh-CN"/>
+        </w:rPr>
+      </w:pPr>
+    </w:p>
+    <w:p>
+      <w:pPr>
+        <w:pStyle w:val="9"/>
+        <w:bidi w:val="0"/>
+        <w:ind w:left="1260" w:leftChars="0" w:firstLine="420" w:firstLineChars="0"/>
+        <w:rPr>
+          <w:rFonts w:hint="eastAsia"/>
+          <w:lang w:val="en-US" w:eastAsia="zh-CN"/>
+        </w:rPr>
+      </w:pPr>
+      <w:r>
+        <w:rPr>
+          <w:rFonts w:hint="eastAsia"/>
+          <w:lang w:val="en-US" w:eastAsia="zh-CN"/>
+        </w:rPr>
+        <w:t>人事组 5人（人事官、人事主任、营部文书、人事文书、打字员）</w:t>
+      </w:r>
+    </w:p>
+    <w:p>
+      <w:pPr>
+        <w:pStyle w:val="9"/>
+        <w:bidi w:val="0"/>
+        <w:ind w:left="1260" w:leftChars="0" w:firstLine="420" w:firstLineChars="0"/>
+        <w:rPr>
+          <w:rFonts w:hint="default"/>
+          <w:lang w:val="en-US" w:eastAsia="zh-CN"/>
+        </w:rPr>
+      </w:pPr>
+      <w:r>
+        <w:rPr>
+          <w:rFonts w:hint="eastAsia"/>
+          <w:lang w:val="en-US" w:eastAsia="zh-CN"/>
+        </w:rPr>
+        <w:t>作战排 44人</w:t>
+      </w:r>
+    </w:p>
+    <w:p>
+      <w:pPr>
+        <w:ind w:left="1680" w:leftChars="0" w:firstLine="420" w:firstLineChars="0"/>
+        <w:rPr>
+          <w:rFonts w:hint="eastAsia"/>
+          <w:lang w:val="en-US" w:eastAsia="zh-CN"/>
+        </w:rPr>
+      </w:pPr>
+      <w:r>
+        <w:rPr>
+          <w:rFonts w:hint="eastAsia"/>
+          <w:lang w:val="en-US" w:eastAsia="zh-CN"/>
+        </w:rPr>
+        <w:t>火力定位组（野战炮兵联络飞行员X2、军士长、作战军士、火力定位计算主任、代理员、机枪射手、营部文书X2、火力定位计算员X2、卡车司机X4、重机枪射手X2、水平控制手、垂直控制手、无线电操作员X3）</w:t>
+      </w:r>
+    </w:p>
+    <w:p>
+      <w:pPr>
+        <w:ind w:left="1680" w:leftChars="0" w:firstLine="420" w:firstLineChars="0"/>
+        <w:rPr>
+          <w:rFonts w:hint="default"/>
+          <w:color w:val="0000FF"/>
+          <w:lang w:val="en-US" w:eastAsia="zh-CN"/>
+        </w:rPr>
+      </w:pPr>
+      <w:r>
+        <w:rPr>
+          <w:rFonts w:hint="eastAsia"/>
+          <w:color w:val="0000FF"/>
+          <w:lang w:val="en-US" w:eastAsia="zh-CN"/>
+        </w:rPr>
+        <w:t>侦查机X2、手枪X2、2.5t卡车X1、1t拖车、3/4t武器携带车X3、1/4t拖车X2、12.7mm重机枪X2、火箭筒X2</w:t>
+      </w:r>
+    </w:p>
+    <w:p>
+      <w:pPr>
+        <w:ind w:left="1680" w:leftChars="0" w:firstLine="420" w:firstLineChars="0"/>
+        <w:rPr>
+          <w:rFonts w:hint="eastAsia"/>
+          <w:lang w:val="en-US" w:eastAsia="zh-CN"/>
+        </w:rPr>
+      </w:pPr>
+      <w:r>
+        <w:rPr>
+          <w:rFonts w:hint="eastAsia"/>
+          <w:lang w:val="en-US" w:eastAsia="zh-CN"/>
+        </w:rPr>
+        <w:t>测绘组（测绘主任、测绘员X6）</w:t>
+      </w:r>
+    </w:p>
+    <w:p>
+      <w:pPr>
+        <w:ind w:left="1680" w:leftChars="0" w:firstLine="420" w:firstLineChars="0"/>
+        <w:rPr>
+          <w:rFonts w:hint="default"/>
+          <w:lang w:val="en-US" w:eastAsia="zh-CN"/>
+        </w:rPr>
+      </w:pPr>
+      <w:r>
+        <w:rPr>
+          <w:rFonts w:hint="eastAsia"/>
+          <w:color w:val="0000FF"/>
+          <w:lang w:val="en-US" w:eastAsia="zh-CN"/>
+        </w:rPr>
+        <w:t>3/4t武器携带车、1/4t卡车、手枪X1、卡宾枪X6</w:t>
+      </w:r>
+    </w:p>
+    <w:p>
+      <w:pPr>
+        <w:ind w:left="1680" w:leftChars="0" w:firstLine="420" w:firstLineChars="0"/>
+        <w:rPr>
+          <w:rFonts w:hint="default"/>
+          <w:lang w:val="en-US" w:eastAsia="zh-CN"/>
+        </w:rPr>
+      </w:pPr>
+      <w:r>
+        <w:rPr>
+          <w:rFonts w:hint="eastAsia"/>
+          <w:lang w:val="en-US" w:eastAsia="zh-CN"/>
+        </w:rPr>
+        <w:t>联络组一（（营部联络官上尉）、联络上士、联络下士、联络员、无线电员、电话员）</w:t>
+      </w:r>
+    </w:p>
+    <w:p>
+      <w:pPr>
+        <w:ind w:left="1680" w:leftChars="0" w:firstLine="420" w:firstLineChars="0"/>
+        <w:rPr>
+          <w:rFonts w:hint="eastAsia"/>
+          <w:lang w:val="en-US" w:eastAsia="zh-CN"/>
+        </w:rPr>
+      </w:pPr>
+      <w:r>
+        <w:rPr>
+          <w:rFonts w:hint="eastAsia"/>
+          <w:lang w:val="en-US" w:eastAsia="zh-CN"/>
+        </w:rPr>
+        <w:t>联络组二</w:t>
+      </w:r>
+    </w:p>
+    <w:p>
+      <w:pPr>
+        <w:ind w:left="1680" w:leftChars="0" w:firstLine="420" w:firstLineChars="0"/>
+        <w:rPr>
+          <w:rFonts w:hint="eastAsia"/>
+          <w:lang w:val="en-US" w:eastAsia="zh-CN"/>
+        </w:rPr>
+      </w:pPr>
+      <w:r>
+        <w:rPr>
+          <w:rFonts w:hint="eastAsia"/>
+          <w:lang w:val="en-US" w:eastAsia="zh-CN"/>
+        </w:rPr>
+        <w:t>联络组三</w:t>
+      </w:r>
+    </w:p>
+    <w:p>
+      <w:pPr>
+        <w:pStyle w:val="9"/>
+        <w:bidi w:val="0"/>
+        <w:ind w:left="1260" w:leftChars="0" w:firstLine="420" w:firstLineChars="0"/>
+        <w:rPr>
+          <w:rFonts w:hint="default"/>
+          <w:lang w:val="en-US" w:eastAsia="zh-CN"/>
+        </w:rPr>
+      </w:pPr>
+      <w:r>
+        <w:rPr>
+          <w:rFonts w:hint="eastAsia"/>
+          <w:lang w:val="en-US" w:eastAsia="zh-CN"/>
+        </w:rPr>
+        <w:t>通信排 43</w:t>
+      </w:r>
+    </w:p>
+    <w:p>
+      <w:pPr>
+        <w:ind w:left="1680" w:leftChars="0" w:firstLine="420" w:firstLineChars="0"/>
+        <w:rPr>
+          <w:rFonts w:hint="eastAsia"/>
+          <w:lang w:val="en-US" w:eastAsia="zh-CN"/>
+        </w:rPr>
+      </w:pPr>
+      <w:r>
+        <w:rPr>
+          <w:rFonts w:hint="eastAsia"/>
+          <w:lang w:val="en-US" w:eastAsia="zh-CN"/>
+        </w:rPr>
+        <w:t>排部 5人（通信中尉、通信主任、数据中心主任、数据中心下士）</w:t>
+      </w:r>
+    </w:p>
+    <w:p>
+      <w:pPr>
+        <w:ind w:left="1680" w:leftChars="0" w:firstLine="420" w:firstLineChars="0"/>
+        <w:rPr>
+          <w:rFonts w:hint="default"/>
+          <w:lang w:val="en-US" w:eastAsia="zh-CN"/>
+        </w:rPr>
+      </w:pPr>
+      <w:r>
+        <w:rPr>
+          <w:rFonts w:hint="eastAsia"/>
+          <w:color w:val="0000FF"/>
+          <w:lang w:val="en-US" w:eastAsia="zh-CN"/>
+        </w:rPr>
+        <w:t>1/4t吉普车</w:t>
+      </w:r>
+    </w:p>
+    <w:p>
+      <w:pPr>
+        <w:ind w:left="1680" w:leftChars="0" w:firstLine="420" w:firstLineChars="0"/>
+        <w:rPr>
+          <w:rFonts w:hint="eastAsia"/>
+          <w:lang w:val="en-US" w:eastAsia="zh-CN"/>
+        </w:rPr>
+      </w:pPr>
+      <w:r>
+        <w:rPr>
+          <w:rFonts w:hint="eastAsia"/>
+          <w:lang w:val="en-US" w:eastAsia="zh-CN"/>
+        </w:rPr>
+        <w:t>有线组 27人（电话主任、电话下士X4、卡车司机X4、电话转接员X2、布线员X14）</w:t>
+      </w:r>
+    </w:p>
+    <w:p>
+      <w:pPr>
+        <w:ind w:left="1680" w:leftChars="0" w:firstLine="420" w:firstLineChars="0"/>
+        <w:rPr>
+          <w:rFonts w:hint="default"/>
+          <w:color w:val="0000FF"/>
+          <w:lang w:val="en-US" w:eastAsia="zh-CN"/>
+        </w:rPr>
+      </w:pPr>
+      <w:r>
+        <w:rPr>
+          <w:rFonts w:hint="eastAsia"/>
+          <w:color w:val="0000FF"/>
+          <w:lang w:val="en-US" w:eastAsia="zh-CN"/>
+        </w:rPr>
+        <w:t>2.5t卡车X2、1t拖车、3/4t武器携带车X3、1/4t拖车X2、12.7mm重机枪X2、火箭筒</w:t>
+      </w:r>
+    </w:p>
+    <w:p>
+      <w:pPr>
+        <w:ind w:left="1260" w:leftChars="0" w:firstLine="420" w:firstLineChars="0"/>
+        <w:rPr>
+          <w:rFonts w:hint="eastAsia"/>
+          <w:lang w:val="en-US" w:eastAsia="zh-CN"/>
+        </w:rPr>
+      </w:pPr>
+    </w:p>
+    <w:p>
+      <w:pPr>
+        <w:ind w:left="1680" w:leftChars="0" w:firstLine="420" w:firstLineChars="0"/>
+        <w:rPr>
+          <w:rFonts w:hint="eastAsia"/>
+          <w:lang w:val="en-US" w:eastAsia="zh-CN"/>
+        </w:rPr>
+      </w:pPr>
+      <w:r>
+        <w:rPr>
+          <w:rFonts w:hint="eastAsia"/>
+          <w:lang w:val="en-US" w:eastAsia="zh-CN"/>
+        </w:rPr>
+        <w:t>无线电组12人（无线电主任、无线电下士、机枪射手X2、无线电员X8、无线电工X2）</w:t>
+      </w:r>
+    </w:p>
+    <w:p>
+      <w:pPr>
+        <w:ind w:left="1680" w:leftChars="0" w:firstLine="420" w:firstLineChars="0"/>
+        <w:rPr>
+          <w:rFonts w:hint="default"/>
+          <w:lang w:val="en-US" w:eastAsia="zh-CN"/>
+        </w:rPr>
+      </w:pPr>
+      <w:r>
+        <w:rPr>
+          <w:rFonts w:hint="eastAsia"/>
+          <w:color w:val="0000FF"/>
+          <w:lang w:val="en-US" w:eastAsia="zh-CN"/>
+        </w:rPr>
+        <w:t>3/4t武器携带车X2、12.7mm重机枪X2、吉普车、火箭筒</w:t>
+      </w:r>
+    </w:p>
+    <w:p>
+      <w:pPr>
+        <w:pStyle w:val="8"/>
+        <w:bidi w:val="0"/>
+        <w:ind w:left="840" w:leftChars="0" w:firstLine="420" w:firstLineChars="0"/>
+        <w:rPr>
+          <w:rFonts w:hint="default"/>
+          <w:lang w:val="en-US" w:eastAsia="zh-CN"/>
+        </w:rPr>
+      </w:pPr>
+      <w:r>
+        <w:rPr>
+          <w:rFonts w:hint="eastAsia"/>
+          <w:lang w:val="en-US" w:eastAsia="zh-CN"/>
+        </w:rPr>
+        <w:t>勤务连 107人</w:t>
+      </w:r>
+    </w:p>
+    <w:p>
+      <w:pPr>
+        <w:pStyle w:val="9"/>
+        <w:bidi w:val="0"/>
+        <w:ind w:left="1260" w:leftChars="0" w:firstLine="420" w:firstLineChars="0"/>
+        <w:rPr>
+          <w:rFonts w:hint="eastAsia"/>
+          <w:lang w:val="en-US" w:eastAsia="zh-CN"/>
+        </w:rPr>
+      </w:pPr>
+      <w:r>
+        <w:rPr>
+          <w:rFonts w:hint="eastAsia"/>
+          <w:lang w:val="en-US" w:eastAsia="zh-CN"/>
+        </w:rPr>
+        <w:t>连部 12人</w:t>
+      </w:r>
+    </w:p>
+    <w:p>
+      <w:pPr>
+        <w:ind w:left="1680" w:leftChars="0" w:firstLine="420" w:firstLineChars="0"/>
+        <w:rPr>
+          <w:rFonts w:hint="eastAsia"/>
+          <w:lang w:val="en-US" w:eastAsia="zh-CN"/>
+        </w:rPr>
+      </w:pPr>
+      <w:r>
+        <w:rPr>
+          <w:rFonts w:hint="eastAsia"/>
+          <w:lang w:val="en-US" w:eastAsia="zh-CN"/>
+        </w:rPr>
+        <w:t>指挥行政组（营弹药官S4、军士长、连文书、号手、无线电员、跑腿X7）</w:t>
+      </w:r>
+    </w:p>
+    <w:p>
+      <w:pPr>
+        <w:pStyle w:val="9"/>
+        <w:bidi w:val="0"/>
+        <w:ind w:left="1260" w:leftChars="0" w:firstLine="420" w:firstLineChars="0"/>
+        <w:rPr>
+          <w:rFonts w:hint="default"/>
+          <w:lang w:val="en-US" w:eastAsia="zh-CN"/>
+        </w:rPr>
+      </w:pPr>
+      <w:r>
+        <w:rPr>
+          <w:rFonts w:hint="eastAsia"/>
+          <w:lang w:val="en-US" w:eastAsia="zh-CN"/>
+        </w:rPr>
+        <w:t>服务排 20人</w:t>
+      </w:r>
+    </w:p>
+    <w:p>
+      <w:pPr>
+        <w:ind w:left="1680" w:leftChars="0" w:firstLine="420" w:firstLineChars="0"/>
+        <w:rPr>
+          <w:rFonts w:hint="eastAsia"/>
+          <w:lang w:val="en-US" w:eastAsia="zh-CN"/>
+        </w:rPr>
+      </w:pPr>
+      <w:r>
+        <w:rPr>
+          <w:rFonts w:hint="eastAsia"/>
+          <w:lang w:val="en-US" w:eastAsia="zh-CN"/>
+        </w:rPr>
+        <w:t>营供给班（供给官、供给军士、供给助理、供给文书、卡车司机）</w:t>
+      </w:r>
+    </w:p>
+    <w:p>
+      <w:pPr>
+        <w:ind w:left="1680" w:leftChars="0" w:firstLine="420" w:firstLineChars="0"/>
+        <w:rPr>
+          <w:rFonts w:hint="eastAsia"/>
+          <w:lang w:val="en-US" w:eastAsia="zh-CN"/>
+        </w:rPr>
+      </w:pPr>
+      <w:r>
+        <w:rPr>
+          <w:rFonts w:hint="eastAsia"/>
+          <w:color w:val="0000FF"/>
+          <w:lang w:val="en-US" w:eastAsia="zh-CN"/>
+        </w:rPr>
+        <w:t>2.5t卡车X2、1t拖车、火箭筒</w:t>
+      </w:r>
+    </w:p>
+    <w:p>
+      <w:pPr>
+        <w:ind w:left="1680" w:leftChars="0" w:firstLine="420" w:firstLineChars="0"/>
+        <w:rPr>
+          <w:rFonts w:hint="eastAsia"/>
+          <w:lang w:val="en-US" w:eastAsia="zh-CN"/>
+        </w:rPr>
+      </w:pPr>
+      <w:r>
+        <w:rPr>
+          <w:rFonts w:hint="eastAsia"/>
+          <w:lang w:val="en-US" w:eastAsia="zh-CN"/>
+        </w:rPr>
+        <w:t>营维修班（营机车官、机车主任、机枪射手、汽车零部件供应下士X2、重机枪射手、汽修工X6、通用修理工X2）</w:t>
+      </w:r>
+    </w:p>
+    <w:p>
+      <w:pPr>
+        <w:ind w:left="1680" w:leftChars="0" w:firstLine="420" w:firstLineChars="0"/>
+        <w:rPr>
+          <w:rFonts w:hint="default"/>
+          <w:lang w:val="en-US" w:eastAsia="zh-CN"/>
+        </w:rPr>
+      </w:pPr>
+      <w:r>
+        <w:rPr>
+          <w:rFonts w:hint="eastAsia"/>
+          <w:color w:val="0000FF"/>
+          <w:lang w:val="en-US" w:eastAsia="zh-CN"/>
+        </w:rPr>
+        <w:t>1/2t卡车X2、1/4t卡车X1、12.7mm重机枪X1</w:t>
+      </w:r>
+    </w:p>
+    <w:p>
+      <w:pPr>
+        <w:pStyle w:val="9"/>
+        <w:bidi w:val="0"/>
+        <w:ind w:left="1260" w:leftChars="0" w:firstLine="420" w:firstLineChars="0"/>
+        <w:rPr>
+          <w:rFonts w:hint="default"/>
+          <w:lang w:val="en-US" w:eastAsia="zh-CN"/>
+        </w:rPr>
+      </w:pPr>
+      <w:r>
+        <w:rPr>
+          <w:rFonts w:hint="eastAsia"/>
+          <w:lang w:val="en-US" w:eastAsia="zh-CN"/>
+        </w:rPr>
+        <w:t>弹药火车 76人</w:t>
+      </w:r>
+    </w:p>
+    <w:p>
+      <w:pPr>
+        <w:ind w:left="1680" w:leftChars="0" w:firstLine="420" w:firstLineChars="0"/>
+        <w:rPr>
+          <w:rFonts w:hint="eastAsia"/>
+          <w:lang w:val="en-US" w:eastAsia="zh-CN"/>
+        </w:rPr>
+      </w:pPr>
+      <w:r>
+        <w:rPr>
+          <w:rFonts w:hint="eastAsia"/>
+          <w:lang w:val="en-US" w:eastAsia="zh-CN"/>
+        </w:rPr>
+        <w:t>排部（弹药官、弹药军士、代理、机枪射手、卡车司机、机枪射手X2、无线电员）</w:t>
+      </w:r>
+    </w:p>
+    <w:p>
+      <w:pPr>
+        <w:ind w:left="1680" w:leftChars="0" w:firstLine="420" w:firstLineChars="0"/>
+        <w:rPr>
+          <w:rFonts w:hint="eastAsia"/>
+          <w:color w:val="C00000"/>
+          <w:lang w:val="en-US" w:eastAsia="zh-CN"/>
+        </w:rPr>
+      </w:pPr>
+      <w:r>
+        <w:rPr>
+          <w:rFonts w:hint="eastAsia"/>
+          <w:color w:val="C00000"/>
+          <w:lang w:val="en-US" w:eastAsia="zh-CN"/>
+        </w:rPr>
+        <w:t>弹药班一（军士、卡车司机X3、汽修工X18）</w:t>
+      </w:r>
+    </w:p>
+    <w:p>
+      <w:pPr>
+        <w:ind w:left="1680" w:leftChars="0" w:firstLine="420" w:firstLineChars="0"/>
+        <w:rPr>
+          <w:rFonts w:hint="default"/>
+          <w:color w:val="C00000"/>
+          <w:lang w:val="en-US" w:eastAsia="zh-CN"/>
+        </w:rPr>
+      </w:pPr>
+      <w:r>
+        <w:rPr>
+          <w:rFonts w:hint="eastAsia"/>
+          <w:color w:val="C00000"/>
+          <w:lang w:val="en-US" w:eastAsia="zh-CN"/>
+        </w:rPr>
+        <w:t>M4 18t拖拉机X1、M23大型弹药拖车X1、马克NO型7.5吨重卡X1、M20型2t弹药拖车X1、2.5t短轴距卡车X1、M10弹药拖车X1、火箭筒X2</w:t>
+      </w:r>
+    </w:p>
+    <w:p>
+      <w:pPr>
+        <w:ind w:left="1680" w:leftChars="0" w:firstLine="420" w:firstLineChars="0"/>
+        <w:rPr>
+          <w:rFonts w:hint="eastAsia"/>
+          <w:lang w:val="en-US" w:eastAsia="zh-CN"/>
+        </w:rPr>
+      </w:pPr>
+      <w:r>
+        <w:rPr>
+          <w:rFonts w:hint="eastAsia"/>
+          <w:lang w:val="en-US" w:eastAsia="zh-CN"/>
+        </w:rPr>
+        <w:t>弹药班二</w:t>
+      </w:r>
+    </w:p>
+    <w:p>
+      <w:pPr>
+        <w:ind w:left="1680" w:leftChars="0" w:firstLine="420" w:firstLineChars="0"/>
+        <w:rPr>
+          <w:rFonts w:hint="eastAsia"/>
+          <w:lang w:val="en-US" w:eastAsia="zh-CN"/>
+        </w:rPr>
+      </w:pPr>
+      <w:r>
+        <w:rPr>
+          <w:rFonts w:hint="eastAsia"/>
+          <w:lang w:val="en-US" w:eastAsia="zh-CN"/>
+        </w:rPr>
+        <w:t>弹药班三</w:t>
+      </w:r>
+    </w:p>
+    <w:p>
+      <w:pPr>
+        <w:pStyle w:val="9"/>
+        <w:bidi w:val="0"/>
+        <w:ind w:left="1260" w:leftChars="0" w:firstLine="420" w:firstLineChars="0"/>
+        <w:rPr>
+          <w:rFonts w:hint="eastAsia"/>
+          <w:lang w:val="en-US" w:eastAsia="zh-CN"/>
+        </w:rPr>
+      </w:pPr>
+      <w:r>
+        <w:rPr>
+          <w:rFonts w:hint="eastAsia"/>
+          <w:lang w:val="en-US" w:eastAsia="zh-CN"/>
+        </w:rPr>
+        <w:t>勤务班11人</w:t>
+      </w:r>
+    </w:p>
+    <w:p>
+      <w:pPr>
+        <w:ind w:left="1680" w:leftChars="0" w:firstLine="420" w:firstLineChars="0"/>
+        <w:rPr>
+          <w:rFonts w:hint="default"/>
+          <w:lang w:val="en-US" w:eastAsia="zh-CN"/>
+        </w:rPr>
+      </w:pPr>
+      <w:r>
+        <w:rPr>
+          <w:rFonts w:hint="eastAsia"/>
+          <w:lang w:val="en-US" w:eastAsia="zh-CN"/>
+        </w:rPr>
+        <w:t>勤务班（维修官、炊事军士、供给军士、机动车军士、厨师X3、卡车司机、重机枪射手、汽修工、通用修理）</w:t>
+      </w:r>
+    </w:p>
+    <w:p>
+      <w:pPr>
+        <w:pStyle w:val="8"/>
+        <w:bidi w:val="0"/>
+        <w:ind w:left="840" w:leftChars="0" w:firstLine="420" w:firstLineChars="0"/>
+        <w:rPr>
+          <w:rFonts w:hint="eastAsia"/>
+          <w:lang w:val="en-US" w:eastAsia="zh-CN"/>
+        </w:rPr>
+      </w:pPr>
+      <w:r>
+        <w:rPr>
+          <w:rFonts w:hint="eastAsia"/>
+          <w:lang w:val="en-US" w:eastAsia="zh-CN"/>
+        </w:rPr>
+        <w:t>加农炮连一 106人</w:t>
+      </w:r>
+    </w:p>
+    <w:p>
+      <w:pPr>
+        <w:ind w:left="1260" w:leftChars="0" w:firstLine="420" w:firstLineChars="0"/>
+        <w:rPr>
+          <w:rFonts w:ascii="宋体" w:hAnsi="宋体" w:eastAsia="宋体" w:cs="宋体"/>
+          <w:sz w:val="24"/>
+          <w:szCs w:val="24"/>
+        </w:rPr>
+      </w:pPr>
+      <w:r>
+        <w:rPr>
+          <w:rFonts w:ascii="宋体" w:hAnsi="宋体" w:eastAsia="宋体" w:cs="宋体"/>
+          <w:sz w:val="24"/>
+          <w:szCs w:val="24"/>
+        </w:rPr>
+        <w:drawing>
+          <wp:inline distT="0" distB="0" distL="114300" distR="114300">
+            <wp:extent cx="4962525" cy="4535170"/>
+            <wp:effectExtent l="0" t="0" r="9525" b="17780"/>
+            <wp:docPr id="1" name="图片 1" descr="IMG_256"/>
+            <wp:cNvGraphicFramePr>
+              <a:graphicFrameLocks xmlns:a="http://schemas.openxmlformats.org/drawingml/2006/main" noChangeAspect="1"/>
+            </wp:cNvGraphicFramePr>
+            <a:graphic xmlns:a="http://schemas.openxmlformats.org/drawingml/2006/main">
+              <a:graphicData uri="http://schemas.openxmlformats.org/drawingml/2006/picture">
+                <pic:pic xmlns:pic="http://schemas.openxmlformats.org/drawingml/2006/picture">
+                  <pic:nvPicPr>
+                    <pic:cNvPr id="1" name="图片 1" descr="IMG_256"/>
+                    <pic:cNvPicPr>
+                      <a:picLocks noChangeAspect="1"/>
+                    </pic:cNvPicPr>
+                  </pic:nvPicPr>
+                  <pic:blipFill>
+                    <a:blip r:embed="rId4"/>
+                    <a:stretch>
+                      <a:fillRect/>
+                    </a:stretch>
+                  </pic:blipFill>
+                  <pic:spPr>
+                    <a:xfrm>
+                      <a:off x="0" y="0"/>
+                      <a:ext cx="4962525" cy="4535170"/>
+                    </a:xfrm>
+                    <a:prstGeom prst="rect">
+                      <a:avLst/>
+                    </a:prstGeom>
+                    <a:noFill/>
+                    <a:ln w="9525">
+                      <a:noFill/>
+                    </a:ln>
+                  </pic:spPr>
+                </pic:pic>
+              </a:graphicData>
+            </a:graphic>
+          </wp:inline>
+        </w:drawing>
+      </w:r>
+    </w:p>
+    <w:p>
+      <w:pPr>
+        <w:ind w:left="1260" w:leftChars="0" w:firstLine="420" w:firstLineChars="0"/>
+        <w:rPr>
+          <w:rFonts w:hint="eastAsia" w:ascii="宋体" w:hAnsi="宋体" w:eastAsia="宋体" w:cs="宋体"/>
+          <w:color w:val="00B050"/>
+          <w:sz w:val="21"/>
+          <w:szCs w:val="21"/>
+          <w:lang w:val="en-US" w:eastAsia="zh-CN"/>
+        </w:rPr>
+      </w:pPr>
+      <w:r>
+        <w:rPr>
+          <w:rFonts w:hint="eastAsia" w:ascii="宋体" w:hAnsi="宋体" w:eastAsia="宋体" w:cs="宋体"/>
+          <w:color w:val="00B050"/>
+          <w:sz w:val="21"/>
+          <w:szCs w:val="21"/>
+          <w:lang w:eastAsia="zh-CN"/>
+        </w:rPr>
+        <w:t>（分队概念：营的弹药火车</w:t>
+      </w:r>
+      <w:r>
+        <w:rPr>
+          <w:rFonts w:hint="eastAsia" w:ascii="宋体" w:hAnsi="宋体" w:eastAsia="宋体" w:cs="宋体"/>
+          <w:color w:val="00B050"/>
+          <w:sz w:val="21"/>
+          <w:szCs w:val="21"/>
+          <w:lang w:val="en-US" w:eastAsia="zh-CN"/>
+        </w:rPr>
+        <w:t>+</w:t>
+      </w:r>
+      <w:r>
+        <w:rPr>
+          <w:rFonts w:hint="eastAsia" w:ascii="宋体" w:hAnsi="宋体" w:eastAsia="宋体" w:cs="宋体"/>
+          <w:color w:val="00B050"/>
+          <w:sz w:val="21"/>
+          <w:szCs w:val="21"/>
+          <w:lang w:eastAsia="zh-CN"/>
+        </w:rPr>
+        <w:t>支持排</w:t>
+      </w:r>
+      <w:r>
+        <w:rPr>
+          <w:rFonts w:hint="eastAsia" w:ascii="宋体" w:hAnsi="宋体" w:eastAsia="宋体" w:cs="宋体"/>
+          <w:color w:val="00B050"/>
+          <w:sz w:val="21"/>
+          <w:szCs w:val="21"/>
+          <w:lang w:val="en-US" w:eastAsia="zh-CN"/>
+        </w:rPr>
+        <w:t>+炮火组+弹药组形成分队概念，支持排3/4t维修车和炮火组的一辆炮车形成一个炮兵分队</w:t>
+      </w:r>
+    </w:p>
+    <w:p>
+      <w:pPr>
+        <w:ind w:left="1260" w:leftChars="0" w:firstLine="420" w:firstLineChars="0"/>
+        <w:rPr>
+          <w:rFonts w:hint="eastAsia" w:ascii="宋体" w:hAnsi="宋体" w:eastAsia="宋体" w:cs="宋体"/>
+          <w:color w:val="00B050"/>
+          <w:sz w:val="21"/>
+          <w:szCs w:val="21"/>
+          <w:lang w:val="en-US" w:eastAsia="zh-CN"/>
+        </w:rPr>
+      </w:pPr>
+      <w:r>
+        <w:rPr>
+          <w:rFonts w:hint="eastAsia" w:ascii="宋体" w:hAnsi="宋体" w:eastAsia="宋体" w:cs="宋体"/>
+          <w:color w:val="00B050"/>
+          <w:sz w:val="21"/>
+          <w:szCs w:val="21"/>
+          <w:lang w:val="en-US" w:eastAsia="zh-CN"/>
+        </w:rPr>
+        <w:t>勤务连弹药火车的一个班和火力排弹药班形成一个第5分队：1/4t吉普、1t拖车、2.5t CCKW X1、1t拖车X1、马克NO型7.5吨X2、M20大型弹药拖车X2、M4型18t拖拉机X2、M23型8t弹药车X2</w:t>
+      </w:r>
+      <w:r>
+        <w:rPr>
+          <w:rFonts w:hint="eastAsia" w:ascii="宋体" w:hAnsi="宋体" w:eastAsia="宋体" w:cs="宋体"/>
+          <w:color w:val="00B050"/>
+          <w:sz w:val="21"/>
+          <w:szCs w:val="21"/>
+          <w:lang w:eastAsia="zh-CN"/>
+        </w:rPr>
+        <w:t>）</w:t>
+      </w:r>
+    </w:p>
+    <w:p>
+      <w:pPr>
+        <w:pStyle w:val="9"/>
+        <w:bidi w:val="0"/>
+        <w:ind w:left="1260" w:leftChars="0" w:firstLine="420" w:firstLineChars="0"/>
+        <w:rPr>
+          <w:rFonts w:hint="eastAsia"/>
+          <w:lang w:val="en-US" w:eastAsia="zh-CN"/>
+        </w:rPr>
+      </w:pPr>
+      <w:r>
+        <w:rPr>
+          <w:rFonts w:hint="eastAsia"/>
+          <w:lang w:val="en-US" w:eastAsia="zh-CN"/>
+        </w:rPr>
+        <w:t>连部 12人</w:t>
+      </w:r>
+    </w:p>
+    <w:p>
+      <w:pPr>
+        <w:ind w:left="1680" w:leftChars="0" w:firstLine="420" w:firstLineChars="0"/>
+        <w:rPr>
+          <w:rFonts w:hint="default"/>
+          <w:lang w:val="en-US" w:eastAsia="zh-CN"/>
+        </w:rPr>
+      </w:pPr>
+      <w:r>
+        <w:rPr>
+          <w:rFonts w:hint="eastAsia"/>
+          <w:lang w:val="en-US" w:eastAsia="zh-CN"/>
+        </w:rPr>
+        <w:t>指挥组（连长、助理、连文书、跑腿X9）</w:t>
+      </w:r>
+    </w:p>
+    <w:p>
+      <w:pPr>
+        <w:pStyle w:val="9"/>
+        <w:bidi w:val="0"/>
+        <w:ind w:left="1260" w:leftChars="0" w:firstLine="420" w:firstLineChars="0"/>
+        <w:rPr>
+          <w:rFonts w:hint="eastAsia"/>
+          <w:lang w:val="en-US" w:eastAsia="zh-CN"/>
+        </w:rPr>
+      </w:pPr>
+      <w:r>
+        <w:rPr>
+          <w:rFonts w:hint="eastAsia"/>
+          <w:lang w:val="en-US" w:eastAsia="zh-CN"/>
+        </w:rPr>
+        <w:t>支持排21人</w:t>
+      </w:r>
+    </w:p>
+    <w:p>
+      <w:pPr>
+        <w:ind w:left="1680" w:leftChars="0" w:firstLine="420" w:firstLineChars="0"/>
+        <w:rPr>
+          <w:rFonts w:hint="eastAsia"/>
+          <w:lang w:val="en-US" w:eastAsia="zh-CN"/>
+        </w:rPr>
+      </w:pPr>
+      <w:r>
+        <w:rPr>
+          <w:rFonts w:hint="eastAsia"/>
+          <w:lang w:val="en-US" w:eastAsia="zh-CN"/>
+        </w:rPr>
+        <w:t>指挥组（侦查官中尉、军士长、代理、仪器军士、机枪射手、侦查兵、电话兵、号手）</w:t>
+      </w:r>
+    </w:p>
+    <w:p>
+      <w:pPr>
+        <w:ind w:left="1680" w:leftChars="0" w:firstLine="420" w:firstLineChars="0"/>
+        <w:rPr>
+          <w:rFonts w:hint="default"/>
+          <w:color w:val="0000FF"/>
+          <w:lang w:val="en-US" w:eastAsia="zh-CN"/>
+        </w:rPr>
+      </w:pPr>
+      <w:r>
+        <w:rPr>
+          <w:rFonts w:hint="eastAsia"/>
+          <w:color w:val="0000FF"/>
+          <w:lang w:val="en-US" w:eastAsia="zh-CN"/>
+        </w:rPr>
+        <w:t>1.5t卡车</w:t>
+      </w:r>
+    </w:p>
+    <w:p>
+      <w:pPr>
+        <w:ind w:left="1680" w:leftChars="0" w:firstLine="420" w:firstLineChars="0"/>
+        <w:rPr>
+          <w:rFonts w:hint="eastAsia"/>
+          <w:lang w:val="en-US" w:eastAsia="zh-CN"/>
+        </w:rPr>
+      </w:pPr>
+      <w:r>
+        <w:rPr>
+          <w:rFonts w:hint="eastAsia"/>
+          <w:lang w:val="en-US" w:eastAsia="zh-CN"/>
+        </w:rPr>
+        <w:t>行政组（卡车司机X2、重机枪射手X2、无线电员X2、电话转接员、无线电工X1、布线电话兵X6）</w:t>
+      </w:r>
+    </w:p>
+    <w:p>
+      <w:pPr>
+        <w:ind w:left="1680" w:leftChars="0" w:firstLine="420" w:firstLineChars="0"/>
+        <w:rPr>
+          <w:rFonts w:hint="default"/>
+          <w:color w:val="0000FF"/>
+          <w:lang w:val="en-US" w:eastAsia="zh-CN"/>
+        </w:rPr>
+      </w:pPr>
+      <w:r>
+        <w:rPr>
+          <w:rFonts w:hint="eastAsia"/>
+          <w:color w:val="0000FF"/>
+          <w:lang w:val="en-US" w:eastAsia="zh-CN"/>
+        </w:rPr>
+        <w:t>3/4t指挥车、3/4t武器携带车X2、1/4t电话卡车、1/4t拖车、火箭筒</w:t>
+      </w:r>
+    </w:p>
+    <w:p>
+      <w:pPr>
+        <w:pStyle w:val="9"/>
+        <w:bidi w:val="0"/>
+        <w:ind w:left="1260" w:leftChars="0" w:firstLine="420" w:firstLineChars="0"/>
+        <w:rPr>
+          <w:rFonts w:hint="default"/>
+          <w:lang w:val="en-US" w:eastAsia="zh-CN"/>
+        </w:rPr>
+      </w:pPr>
+      <w:r>
+        <w:rPr>
+          <w:rFonts w:hint="eastAsia"/>
+          <w:lang w:val="en-US" w:eastAsia="zh-CN"/>
+        </w:rPr>
+        <w:t>火力排一 61人（</w:t>
+      </w:r>
+      <w:r>
+        <w:rPr>
+          <w:rFonts w:hint="eastAsia"/>
+          <w:color w:val="C55A11" w:themeColor="accent2" w:themeShade="BF"/>
+          <w:lang w:val="en-US" w:eastAsia="zh-CN"/>
+        </w:rPr>
+        <w:t>炮班多2人</w:t>
+      </w:r>
+      <w:r>
+        <w:rPr>
+          <w:rFonts w:hint="eastAsia"/>
+          <w:lang w:val="en-US" w:eastAsia="zh-CN"/>
+        </w:rPr>
+        <w:t>）</w:t>
+      </w:r>
+    </w:p>
+    <w:p>
+      <w:pPr>
+        <w:ind w:left="1680" w:leftChars="0" w:firstLine="420" w:firstLineChars="0"/>
+        <w:rPr>
+          <w:rFonts w:hint="eastAsia"/>
+          <w:lang w:val="en-US" w:eastAsia="zh-CN"/>
+        </w:rPr>
+      </w:pPr>
+      <w:r>
+        <w:rPr>
+          <w:rFonts w:hint="eastAsia"/>
+          <w:lang w:val="en-US" w:eastAsia="zh-CN"/>
+        </w:rPr>
+        <w:t>排部 3（排长、火炮修理工、仪器操作员）</w:t>
+      </w:r>
+    </w:p>
+    <w:p>
+      <w:pPr>
+        <w:ind w:left="1680" w:leftChars="0" w:firstLine="420" w:firstLineChars="0"/>
+        <w:rPr>
+          <w:rFonts w:hint="default"/>
+          <w:color w:val="0000FF"/>
+          <w:lang w:val="en-US" w:eastAsia="zh-CN"/>
+        </w:rPr>
+      </w:pPr>
+      <w:r>
+        <w:rPr>
+          <w:rFonts w:hint="eastAsia"/>
+          <w:color w:val="0000FF"/>
+          <w:lang w:val="en-US" w:eastAsia="zh-CN"/>
+        </w:rPr>
+        <w:t>吉普X1</w:t>
+      </w:r>
+    </w:p>
+    <w:p>
+      <w:pPr>
+        <w:ind w:left="1680" w:leftChars="0" w:firstLine="420" w:firstLineChars="0"/>
+        <w:rPr>
+          <w:rFonts w:hint="eastAsia"/>
+          <w:lang w:val="en-US" w:eastAsia="zh-CN"/>
+        </w:rPr>
+      </w:pPr>
+      <w:r>
+        <w:rPr>
+          <w:rFonts w:hint="eastAsia"/>
+          <w:lang w:val="en-US" w:eastAsia="zh-CN"/>
+        </w:rPr>
+        <w:t>炮班一 12（火力单元组长、炮手下士、火炮填充X9、卡车司机）</w:t>
+      </w:r>
+    </w:p>
+    <w:p>
+      <w:pPr>
+        <w:ind w:left="1680" w:leftChars="0" w:firstLine="420" w:firstLineChars="0"/>
+        <w:rPr>
+          <w:rFonts w:hint="default"/>
+          <w:lang w:val="en-US" w:eastAsia="zh-CN"/>
+        </w:rPr>
+      </w:pPr>
+      <w:r>
+        <w:rPr>
+          <w:rFonts w:hint="eastAsia"/>
+          <w:color w:val="0000FF"/>
+          <w:lang w:val="en-US" w:eastAsia="zh-CN"/>
+        </w:rPr>
+        <w:t>M4 18t炮火拖车X1、火箭筒X1、203mm加农炮X1、卡宾枪X10、手枪X1</w:t>
+      </w:r>
+    </w:p>
+    <w:p>
+      <w:pPr>
+        <w:ind w:left="1680" w:leftChars="0" w:firstLine="420" w:firstLineChars="0"/>
+        <w:rPr>
+          <w:rFonts w:hint="default"/>
+          <w:lang w:val="en-US" w:eastAsia="zh-CN"/>
+        </w:rPr>
+      </w:pPr>
+      <w:r>
+        <w:rPr>
+          <w:rFonts w:hint="eastAsia"/>
+          <w:lang w:val="en-US" w:eastAsia="zh-CN"/>
+        </w:rPr>
+        <w:t>炮班二 12</w:t>
+      </w:r>
+    </w:p>
+    <w:p>
+      <w:pPr>
+        <w:ind w:left="1680" w:leftChars="0" w:firstLine="420" w:firstLineChars="0"/>
+        <w:rPr>
+          <w:rFonts w:hint="default"/>
+          <w:lang w:val="en-US" w:eastAsia="zh-CN"/>
+        </w:rPr>
+      </w:pPr>
+      <w:r>
+        <w:rPr>
+          <w:rFonts w:hint="eastAsia"/>
+          <w:lang w:val="en-US" w:eastAsia="zh-CN"/>
+        </w:rPr>
+        <w:t>炮班三 12</w:t>
+      </w:r>
+    </w:p>
+    <w:p>
+      <w:pPr>
+        <w:ind w:left="1680" w:leftChars="0" w:firstLine="420" w:firstLineChars="0"/>
+        <w:rPr>
+          <w:rFonts w:hint="eastAsia"/>
+          <w:lang w:val="en-US" w:eastAsia="zh-CN"/>
+        </w:rPr>
+      </w:pPr>
+      <w:r>
+        <w:rPr>
+          <w:rFonts w:hint="eastAsia"/>
+          <w:lang w:val="en-US" w:eastAsia="zh-CN"/>
+        </w:rPr>
+        <w:t>炮班四 12</w:t>
+      </w:r>
+    </w:p>
+    <w:p>
+      <w:pPr>
+        <w:ind w:left="1680" w:leftChars="0" w:firstLine="420" w:firstLineChars="0"/>
+        <w:rPr>
+          <w:rFonts w:hint="eastAsia"/>
+          <w:color w:val="C00000"/>
+          <w:lang w:val="en-US" w:eastAsia="zh-CN"/>
+        </w:rPr>
+      </w:pPr>
+      <w:r>
+        <w:rPr>
+          <w:rFonts w:hint="eastAsia"/>
+          <w:color w:val="C00000"/>
+          <w:lang w:val="en-US" w:eastAsia="zh-CN"/>
+        </w:rPr>
+        <w:t>弹药班 10（组长、机枪射手、卡车司机X1、弹药处理X7）</w:t>
+      </w:r>
+    </w:p>
+    <w:p>
+      <w:pPr>
+        <w:ind w:left="1680" w:leftChars="0" w:firstLine="420" w:firstLineChars="0"/>
+        <w:rPr>
+          <w:rFonts w:hint="default"/>
+          <w:color w:val="C00000"/>
+          <w:lang w:val="en-US" w:eastAsia="zh-CN"/>
+        </w:rPr>
+      </w:pPr>
+      <w:r>
+        <w:rPr>
+          <w:rFonts w:hint="eastAsia"/>
+          <w:color w:val="C00000"/>
+          <w:lang w:val="en-US" w:eastAsia="zh-CN"/>
+        </w:rPr>
+        <w:t>M4 18t拖拉机X1、M23大型弹药拖车X1、马克NO型7.5吨重卡X1、M20型4t弹药拖车X1、12.7重机枪（防空）X2、火箭筒</w:t>
+      </w:r>
+    </w:p>
+    <w:p>
+      <w:pPr>
+        <w:pStyle w:val="9"/>
+        <w:bidi w:val="0"/>
+        <w:ind w:left="1260" w:leftChars="0" w:firstLine="420" w:firstLineChars="0"/>
+        <w:rPr>
+          <w:rFonts w:hint="eastAsia"/>
+          <w:lang w:val="en-US" w:eastAsia="zh-CN"/>
+        </w:rPr>
+      </w:pPr>
+      <w:r>
+        <w:rPr>
+          <w:rFonts w:hint="eastAsia"/>
+          <w:lang w:val="en-US" w:eastAsia="zh-CN"/>
+        </w:rPr>
+        <w:t xml:space="preserve">勤务组 11人 </w:t>
+      </w:r>
+    </w:p>
+    <w:p>
+      <w:pPr>
+        <w:ind w:left="1680" w:leftChars="0" w:firstLine="420" w:firstLineChars="0"/>
+        <w:rPr>
+          <w:rFonts w:hint="eastAsia"/>
+          <w:lang w:val="en-US" w:eastAsia="zh-CN"/>
+        </w:rPr>
+      </w:pPr>
+      <w:r>
+        <w:rPr>
+          <w:rFonts w:hint="eastAsia"/>
+          <w:lang w:val="en-US" w:eastAsia="zh-CN"/>
+        </w:rPr>
+        <w:t>行政组（准尉、供给军士、机车军士、炊事军士、厨师</w:t>
+      </w:r>
+      <w:r>
+        <w:rPr>
+          <w:rFonts w:hint="eastAsia"/>
+          <w:color w:val="0000FF"/>
+          <w:lang w:val="en-US" w:eastAsia="zh-CN"/>
+        </w:rPr>
+        <w:t>X4</w:t>
+      </w:r>
+      <w:r>
+        <w:rPr>
+          <w:rFonts w:hint="eastAsia"/>
+          <w:lang w:val="en-US" w:eastAsia="zh-CN"/>
+        </w:rPr>
+        <w:t>、卡车司机、汽修工X2）</w:t>
+      </w:r>
+    </w:p>
+    <w:p>
+      <w:pPr>
+        <w:ind w:left="1680" w:leftChars="0" w:firstLine="420" w:firstLineChars="0"/>
+        <w:rPr>
+          <w:rFonts w:hint="default"/>
+          <w:lang w:val="en-US" w:eastAsia="zh-CN"/>
+        </w:rPr>
+      </w:pPr>
+    </w:p>
+    <w:p>
+      <w:pPr>
+        <w:ind w:left="1680" w:leftChars="0" w:firstLine="420" w:firstLineChars="0"/>
+        <w:rPr>
+          <w:rFonts w:hint="default"/>
+          <w:lang w:val="en-US" w:eastAsia="zh-CN"/>
+        </w:rPr>
+      </w:pPr>
+      <w:r>
+        <w:rPr>
+          <w:rFonts w:hint="eastAsia"/>
+          <w:color w:val="0000FF"/>
+          <w:lang w:val="en-US" w:eastAsia="zh-CN"/>
+        </w:rPr>
+        <w:t>2.5t卡车X1、1t拖车X1、3/4t勤务车、1/4t拖车、12.7mm重机枪X2、火箭筒</w:t>
+      </w:r>
+    </w:p>
+    <w:p>
+      <w:pPr>
+        <w:pStyle w:val="8"/>
+        <w:bidi w:val="0"/>
+        <w:ind w:left="840" w:leftChars="0" w:firstLine="420" w:firstLineChars="0"/>
+        <w:rPr>
+          <w:rFonts w:hint="eastAsia"/>
+          <w:lang w:val="en-US" w:eastAsia="zh-CN"/>
+        </w:rPr>
+      </w:pPr>
+      <w:r>
+        <w:rPr>
+          <w:rFonts w:hint="eastAsia"/>
+          <w:lang w:val="en-US" w:eastAsia="zh-CN"/>
+        </w:rPr>
+        <w:t>加农炮连二 106人</w:t>
+      </w:r>
+    </w:p>
+    <w:p>
+      <w:pPr>
+        <w:ind w:left="1680" w:leftChars="0" w:firstLine="420" w:firstLineChars="0"/>
+        <w:rPr>
+          <w:rFonts w:hint="default"/>
+          <w:lang w:val="en-US" w:eastAsia="zh-CN"/>
+        </w:rPr>
+      </w:pPr>
+    </w:p>
+    <w:p>
+      <w:pPr>
+        <w:pStyle w:val="8"/>
+        <w:bidi w:val="0"/>
+        <w:ind w:left="840" w:leftChars="0" w:firstLine="420" w:firstLineChars="0"/>
+        <w:rPr>
+          <w:rFonts w:hint="eastAsia"/>
+          <w:lang w:val="en-US" w:eastAsia="zh-CN"/>
+        </w:rPr>
+      </w:pPr>
+      <w:r>
+        <w:rPr>
+          <w:rFonts w:hint="eastAsia"/>
+          <w:lang w:val="en-US" w:eastAsia="zh-CN"/>
+        </w:rPr>
+        <w:t>加农炮连三 106人</w:t>
+      </w:r>
+    </w:p>
+    <w:p>
+      <w:pPr>
+        <w:rPr>
+          <w:rFonts w:hint="eastAsia"/>
+          <w:lang w:val="en-US" w:eastAsia="zh-CN"/>
+        </w:rPr>
+      </w:pPr>
+    </w:p>
+    <w:p>
+      <w:pPr>
+        <w:pStyle w:val="7"/>
+        <w:bidi w:val="0"/>
+        <w:ind w:left="420" w:leftChars="0" w:firstLine="420" w:firstLineChars="0"/>
+        <w:rPr>
+          <w:rFonts w:hint="eastAsia"/>
+          <w:lang w:val="en-US" w:eastAsia="zh-CN"/>
+        </w:rPr>
+      </w:pPr>
+      <w:r>
+        <w:rPr>
+          <w:rFonts w:hint="eastAsia"/>
+          <w:lang w:val="en-US" w:eastAsia="zh-CN"/>
+        </w:rPr>
+        <w:t>8英寸加农炮营二</w:t>
+      </w:r>
+    </w:p>
+    <w:p>
+      <w:pPr>
+        <w:pStyle w:val="7"/>
+        <w:bidi w:val="0"/>
+        <w:ind w:left="420" w:leftChars="0" w:firstLine="420" w:firstLineChars="0"/>
+        <w:rPr>
+          <w:rFonts w:hint="default"/>
+          <w:lang w:val="en-US" w:eastAsia="zh-CN"/>
+        </w:rPr>
+      </w:pPr>
       <w:r>
         <w:rPr>
           <w:rFonts w:hint="eastAsia"/>
@@ -165,10 +1476,101 @@
         <w:t>240mm榴弹炮营一</w:t>
       </w:r>
     </w:p>
+    <w:p>
+      <w:pPr>
+        <w:pStyle w:val="6"/>
+        <w:bidi w:val="0"/>
+        <w:rPr>
+          <w:rFonts w:hint="eastAsia"/>
+          <w:lang w:val="en-US" w:eastAsia="zh-CN"/>
+        </w:rPr>
+      </w:pPr>
+      <w:r>
+        <w:rPr>
+          <w:rFonts w:hint="eastAsia"/>
+          <w:lang w:val="en-US" w:eastAsia="zh-CN"/>
+        </w:rPr>
+        <w:t>野战炮兵群二</w:t>
+      </w:r>
+    </w:p>
+    <w:p>
+      <w:pPr>
+        <w:pStyle w:val="7"/>
+        <w:bidi w:val="0"/>
+        <w:ind w:left="420" w:leftChars="0" w:firstLine="420" w:firstLineChars="0"/>
+        <w:rPr>
+          <w:rFonts w:hint="eastAsia"/>
+          <w:lang w:val="en-US" w:eastAsia="zh-CN"/>
+        </w:rPr>
+      </w:pPr>
+      <w:r>
+        <w:rPr>
+          <w:rFonts w:hint="eastAsia"/>
+          <w:lang w:val="en-US" w:eastAsia="zh-CN"/>
+        </w:rPr>
+        <w:t>群司令部</w:t>
+      </w:r>
+    </w:p>
+    <w:p>
+      <w:pPr>
+        <w:pStyle w:val="7"/>
+        <w:bidi w:val="0"/>
+        <w:ind w:left="420" w:leftChars="0" w:firstLine="420" w:firstLineChars="0"/>
+        <w:rPr>
+          <w:rFonts w:hint="eastAsia"/>
+          <w:lang w:val="en-US" w:eastAsia="zh-CN"/>
+        </w:rPr>
+      </w:pPr>
+      <w:r>
+        <w:rPr>
+          <w:rFonts w:hint="eastAsia"/>
+          <w:lang w:val="en-US" w:eastAsia="zh-CN"/>
+        </w:rPr>
+        <w:t>8英寸加农炮营一</w:t>
+      </w:r>
+    </w:p>
+    <w:p>
+      <w:pPr>
+        <w:pStyle w:val="7"/>
+        <w:bidi w:val="0"/>
+        <w:ind w:left="420" w:leftChars="0" w:firstLine="420" w:firstLineChars="0"/>
+        <w:rPr>
+          <w:rFonts w:hint="eastAsia"/>
+          <w:lang w:val="en-US" w:eastAsia="zh-CN"/>
+        </w:rPr>
+      </w:pPr>
+      <w:r>
+        <w:rPr>
+          <w:rFonts w:hint="eastAsia"/>
+          <w:lang w:val="en-US" w:eastAsia="zh-CN"/>
+        </w:rPr>
+        <w:t>8英寸加农炮营二</w:t>
+      </w:r>
+    </w:p>
+    <w:p>
+      <w:pPr>
+        <w:pStyle w:val="7"/>
+        <w:bidi w:val="0"/>
+        <w:ind w:left="420" w:leftChars="0" w:firstLine="420" w:firstLineChars="0"/>
+        <w:rPr>
+          <w:rFonts w:hint="default"/>
+          <w:lang w:val="en-US" w:eastAsia="zh-CN"/>
+        </w:rPr>
+      </w:pPr>
+      <w:r>
+        <w:rPr>
+          <w:rFonts w:hint="eastAsia"/>
+          <w:lang w:val="en-US" w:eastAsia="zh-CN"/>
+        </w:rPr>
+        <w:t>240mm榴弹炮营一</w:t>
+      </w:r>
+    </w:p>
     <w:sectPr>
-      <w:pgSz w:w="11906" w:h="16838"/>
-      <w:pgMar w:top="1440" w:right="1800" w:bottom="1440" w:left="1800" w:header="851" w:footer="992" w:gutter="0"/>
-      <w:cols w:space="425" w:num="1"/>
+      <w:pgSz w:w="31181" w:h="23811" w:orient="landscape"/>
+      <w:pgMar w:top="1440" w:right="1803" w:bottom="1440" w:left="1803" w:header="851" w:footer="992" w:gutter="0"/>
+      <w:paperSrc/>
+      <w:cols w:space="0" w:num="1"/>
+      <w:rtlGutter w:val="0"/>
       <w:docGrid w:type="lines" w:linePitch="312" w:charSpace="0"/>
     </w:sectPr>
   </w:body>
@@ -190,11 +1592,11 @@
     <w:lsdException w:qFormat="1" w:unhideWhenUsed="0" w:uiPriority="0" w:semiHidden="0" w:name="heading 1"/>
     <w:lsdException w:qFormat="1" w:uiPriority="0" w:semiHidden="0" w:name="heading 2"/>
     <w:lsdException w:qFormat="1" w:uiPriority="0" w:semiHidden="0" w:name="heading 3"/>
-    <w:lsdException w:qFormat="1" w:uiPriority="0" w:name="heading 4"/>
-    <w:lsdException w:qFormat="1" w:uiPriority="0" w:name="heading 5"/>
-    <w:lsdException w:qFormat="1" w:uiPriority="0" w:name="heading 6"/>
-    <w:lsdException w:qFormat="1" w:uiPriority="0" w:name="heading 7"/>
-    <w:lsdException w:qFormat="1" w:uiPriority="0" w:name="heading 8"/>
+    <w:lsdException w:qFormat="1" w:uiPriority="0" w:semiHidden="0" w:name="heading 4"/>
+    <w:lsdException w:qFormat="1" w:uiPriority="0" w:semiHidden="0" w:name="heading 5"/>
+    <w:lsdException w:qFormat="1" w:uiPriority="0" w:semiHidden="0" w:name="heading 6"/>
+    <w:lsdException w:qFormat="1" w:uiPriority="0" w:semiHidden="0" w:name="heading 7"/>
+    <w:lsdException w:qFormat="1" w:uiPriority="0" w:semiHidden="0" w:name="heading 8"/>
     <w:lsdException w:qFormat="1" w:uiPriority="0" w:name="heading 9"/>
     <w:lsdException w:unhideWhenUsed="0" w:uiPriority="0" w:semiHidden="0" w:name="index 1"/>
     <w:lsdException w:unhideWhenUsed="0" w:uiPriority="0" w:semiHidden="0" w:name="index 2"/>
@@ -289,7 +1691,7 @@
     <w:lsdException w:unhideWhenUsed="0" w:uiPriority="0" w:semiHidden="0" w:name="HTML Sample"/>
     <w:lsdException w:unhideWhenUsed="0" w:uiPriority="0" w:semiHidden="0" w:name="HTML Typewriter"/>
     <w:lsdException w:unhideWhenUsed="0" w:uiPriority="0" w:semiHidden="0" w:name="HTML Variable"/>
-    <w:lsdException w:unhideWhenUsed="0" w:uiPriority="0" w:name="Normal Table"/>
+    <w:lsdException w:qFormat="1" w:unhideWhenUsed="0" w:uiPriority="0" w:name="Normal Table"/>
     <w:lsdException w:unhideWhenUsed="0" w:uiPriority="0" w:semiHidden="0" w:name="annotation subject"/>
     <w:lsdException w:unhideWhenUsed="0" w:uiPriority="0" w:semiHidden="0" w:name="Table Simple 1"/>
     <w:lsdException w:unhideWhenUsed="0" w:uiPriority="0" w:semiHidden="0" w:name="Table Simple 2"/>
@@ -506,14 +1908,107 @@
       <w:sz w:val="32"/>
     </w:rPr>
   </w:style>
-  <w:style w:type="character" w:default="1" w:styleId="6">
+  <w:style w:type="paragraph" w:styleId="5">
+    <w:name w:val="heading 4"/>
+    <w:basedOn w:val="1"/>
+    <w:next w:val="1"/>
+    <w:unhideWhenUsed/>
+    <w:qFormat/>
+    <w:uiPriority w:val="0"/>
+    <w:pPr>
+      <w:keepNext/>
+      <w:keepLines/>
+      <w:spacing w:before="280" w:beforeLines="0" w:beforeAutospacing="0" w:after="290" w:afterLines="0" w:afterAutospacing="0" w:line="372" w:lineRule="auto"/>
+      <w:outlineLvl w:val="3"/>
+    </w:pPr>
+    <w:rPr>
+      <w:rFonts w:ascii="Arial" w:hAnsi="Arial" w:eastAsia="黑体"/>
+      <w:b/>
+      <w:sz w:val="28"/>
+    </w:rPr>
+  </w:style>
+  <w:style w:type="paragraph" w:styleId="6">
+    <w:name w:val="heading 5"/>
+    <w:basedOn w:val="1"/>
+    <w:next w:val="1"/>
+    <w:unhideWhenUsed/>
+    <w:qFormat/>
+    <w:uiPriority w:val="0"/>
+    <w:pPr>
+      <w:keepNext/>
+      <w:keepLines/>
+      <w:spacing w:before="280" w:beforeLines="0" w:beforeAutospacing="0" w:after="290" w:afterLines="0" w:afterAutospacing="0" w:line="372" w:lineRule="auto"/>
+      <w:outlineLvl w:val="4"/>
+    </w:pPr>
+    <w:rPr>
+      <w:b/>
+      <w:sz w:val="28"/>
+    </w:rPr>
+  </w:style>
+  <w:style w:type="paragraph" w:styleId="7">
+    <w:name w:val="heading 6"/>
+    <w:basedOn w:val="1"/>
+    <w:next w:val="1"/>
+    <w:unhideWhenUsed/>
+    <w:qFormat/>
+    <w:uiPriority w:val="0"/>
+    <w:pPr>
+      <w:keepNext/>
+      <w:keepLines/>
+      <w:spacing w:before="240" w:beforeLines="0" w:beforeAutospacing="0" w:after="64" w:afterLines="0" w:afterAutospacing="0" w:line="317" w:lineRule="auto"/>
+      <w:outlineLvl w:val="5"/>
+    </w:pPr>
+    <w:rPr>
+      <w:rFonts w:ascii="Arial" w:hAnsi="Arial" w:eastAsia="黑体"/>
+      <w:b/>
+      <w:sz w:val="24"/>
+    </w:rPr>
+  </w:style>
+  <w:style w:type="paragraph" w:styleId="8">
+    <w:name w:val="heading 7"/>
+    <w:basedOn w:val="1"/>
+    <w:next w:val="1"/>
+    <w:unhideWhenUsed/>
+    <w:qFormat/>
+    <w:uiPriority w:val="0"/>
+    <w:pPr>
+      <w:keepNext/>
+      <w:keepLines/>
+      <w:spacing w:before="240" w:beforeLines="0" w:beforeAutospacing="0" w:after="64" w:afterLines="0" w:afterAutospacing="0" w:line="317" w:lineRule="auto"/>
+      <w:outlineLvl w:val="6"/>
+    </w:pPr>
+    <w:rPr>
+      <w:b/>
+      <w:sz w:val="24"/>
+    </w:rPr>
+  </w:style>
+  <w:style w:type="paragraph" w:styleId="9">
+    <w:name w:val="heading 8"/>
+    <w:basedOn w:val="1"/>
+    <w:next w:val="1"/>
+    <w:unhideWhenUsed/>
+    <w:qFormat/>
+    <w:uiPriority w:val="0"/>
+    <w:pPr>
+      <w:keepNext/>
+      <w:keepLines/>
+      <w:spacing w:before="240" w:beforeLines="0" w:beforeAutospacing="0" w:after="64" w:afterLines="0" w:afterAutospacing="0" w:line="317" w:lineRule="auto"/>
+      <w:outlineLvl w:val="7"/>
+    </w:pPr>
+    <w:rPr>
+      <w:rFonts w:ascii="Arial" w:hAnsi="Arial" w:eastAsia="黑体"/>
+      <w:sz w:val="24"/>
+    </w:rPr>
+  </w:style>
+  <w:style w:type="character" w:default="1" w:styleId="11">
     <w:name w:val="Default Paragraph Font"/>
     <w:semiHidden/>
     <w:uiPriority w:val="0"/>
   </w:style>
-  <w:style w:type="table" w:default="1" w:styleId="5">
+  <w:style w:type="table" w:default="1" w:styleId="10">
     <w:name w:val="Normal Table"/>
     <w:semiHidden/>
+    <w:qFormat/>
     <w:uiPriority w:val="0"/>
     <w:tblPr>
       <w:tblCellMar>
